--- a/補講計画：18447　グェンアントゥ.docx
+++ b/補講計画：18447　グェンアントゥ.docx
@@ -282,19 +282,1163 @@
         <w:t>】</w:t>
       </w:r>
     </w:p>
-    <w:bookmarkStart w:id="0" w:name="_MON_1631036658"/>
+    <w:tbl>
+      <w:tblPr>
+        <w:tblStyle w:val="a8"/>
+        <w:tblW w:w="0" w:type="auto"/>
+        <w:tblLook w:val="04A0" w:firstRow="1" w:lastRow="0" w:firstColumn="1" w:lastColumn="0" w:noHBand="0" w:noVBand="1"/>
+      </w:tblPr>
+      <w:tblGrid>
+        <w:gridCol w:w="1740"/>
+        <w:gridCol w:w="1740"/>
+        <w:gridCol w:w="1740"/>
+        <w:gridCol w:w="1741"/>
+        <w:gridCol w:w="1741"/>
+      </w:tblGrid>
+      <w:tr>
+        <w:trPr>
+          <w:trHeight w:val="170"/>
+        </w:trPr>
+        <w:tc>
+          <w:tcPr>
+            <w:tcW w:w="1740" w:type="dxa"/>
+            <w:vAlign w:val="center"/>
+          </w:tcPr>
+          <w:p>
+            <w:pPr>
+              <w:jc w:val="center"/>
+              <w:rPr>
+                <w:rFonts w:hint="eastAsia"/>
+                <w:sz w:val="20"/>
+              </w:rPr>
+            </w:pPr>
+            <w:r>
+              <w:rPr>
+                <w:rFonts w:hint="eastAsia"/>
+                <w:sz w:val="20"/>
+              </w:rPr>
+              <w:t>科目名</w:t>
+            </w:r>
+          </w:p>
+        </w:tc>
+        <w:tc>
+          <w:tcPr>
+            <w:tcW w:w="1740" w:type="dxa"/>
+            <w:vAlign w:val="center"/>
+          </w:tcPr>
+          <w:p>
+            <w:pPr>
+              <w:jc w:val="center"/>
+              <w:rPr>
+                <w:rFonts w:hint="eastAsia"/>
+                <w:sz w:val="20"/>
+              </w:rPr>
+            </w:pPr>
+            <w:r>
+              <w:rPr>
+                <w:rFonts w:hint="eastAsia"/>
+                <w:sz w:val="20"/>
+              </w:rPr>
+              <w:t>出席率</w:t>
+            </w:r>
+          </w:p>
+        </w:tc>
+        <w:tc>
+          <w:tcPr>
+            <w:tcW w:w="1740" w:type="dxa"/>
+            <w:vAlign w:val="center"/>
+          </w:tcPr>
+          <w:p>
+            <w:pPr>
+              <w:jc w:val="center"/>
+              <w:rPr>
+                <w:rFonts w:hint="eastAsia"/>
+                <w:sz w:val="20"/>
+              </w:rPr>
+            </w:pPr>
+            <w:r>
+              <w:rPr>
+                <w:rFonts w:hint="eastAsia"/>
+                <w:sz w:val="20"/>
+              </w:rPr>
+              <w:t>欠課時間数</w:t>
+            </w:r>
+          </w:p>
+        </w:tc>
+        <w:tc>
+          <w:tcPr>
+            <w:tcW w:w="1741" w:type="dxa"/>
+            <w:vAlign w:val="center"/>
+          </w:tcPr>
+          <w:p>
+            <w:pPr>
+              <w:jc w:val="center"/>
+              <w:rPr>
+                <w:rFonts w:hint="eastAsia"/>
+                <w:sz w:val="20"/>
+              </w:rPr>
+            </w:pPr>
+            <w:r>
+              <w:rPr>
+                <w:rFonts w:hint="eastAsia"/>
+                <w:sz w:val="20"/>
+              </w:rPr>
+              <w:t>授業時数</w:t>
+            </w:r>
+          </w:p>
+        </w:tc>
+        <w:tc>
+          <w:tcPr>
+            <w:tcW w:w="1741" w:type="dxa"/>
+            <w:vAlign w:val="center"/>
+          </w:tcPr>
+          <w:p>
+            <w:pPr>
+              <w:jc w:val="center"/>
+              <w:rPr>
+                <w:sz w:val="20"/>
+              </w:rPr>
+            </w:pPr>
+            <w:r>
+              <w:rPr>
+                <w:rFonts w:hint="eastAsia"/>
+                <w:sz w:val="20"/>
+              </w:rPr>
+              <w:t>必要補講数</w:t>
+            </w:r>
+          </w:p>
+        </w:tc>
+      </w:tr>
+      <w:tr>
+        <w:trPr>
+          <w:trHeight w:val="170"/>
+        </w:trPr>
+        <w:tc>
+          <w:tcPr>
+            <w:tcW w:w="1740" w:type="dxa"/>
+          </w:tcPr>
+          <w:p>
+            <w:pPr>
+              <w:rPr>
+                <w:rFonts w:hint="eastAsia"/>
+                <w:sz w:val="20"/>
+              </w:rPr>
+            </w:pPr>
+            <w:proofErr w:type="spellStart"/>
+            <w:r>
+              <w:rPr>
+                <w:rFonts w:hint="eastAsia"/>
+                <w:sz w:val="20"/>
+              </w:rPr>
+              <w:t>JavaScirpt</w:t>
+            </w:r>
+            <w:proofErr w:type="spellEnd"/>
+          </w:p>
+        </w:tc>
+        <w:tc>
+          <w:tcPr>
+            <w:tcW w:w="1740" w:type="dxa"/>
+            <w:vAlign w:val="center"/>
+          </w:tcPr>
+          <w:p>
+            <w:pPr>
+              <w:jc w:val="center"/>
+              <w:rPr>
+                <w:rFonts w:hint="eastAsia"/>
+                <w:sz w:val="20"/>
+              </w:rPr>
+            </w:pPr>
+            <w:r>
+              <w:rPr>
+                <w:rFonts w:hint="eastAsia"/>
+                <w:sz w:val="20"/>
+              </w:rPr>
+              <w:t>62.5%</w:t>
+            </w:r>
+          </w:p>
+        </w:tc>
+        <w:tc>
+          <w:tcPr>
+            <w:tcW w:w="1740" w:type="dxa"/>
+            <w:vAlign w:val="center"/>
+          </w:tcPr>
+          <w:p>
+            <w:pPr>
+              <w:jc w:val="center"/>
+              <w:rPr>
+                <w:rFonts w:hint="eastAsia"/>
+                <w:sz w:val="20"/>
+              </w:rPr>
+            </w:pPr>
+            <w:r>
+              <w:rPr>
+                <w:rFonts w:hint="eastAsia"/>
+                <w:sz w:val="20"/>
+              </w:rPr>
+              <w:t>30</w:t>
+            </w:r>
+          </w:p>
+        </w:tc>
+        <w:tc>
+          <w:tcPr>
+            <w:tcW w:w="1741" w:type="dxa"/>
+            <w:vAlign w:val="center"/>
+          </w:tcPr>
+          <w:p>
+            <w:pPr>
+              <w:jc w:val="center"/>
+              <w:rPr>
+                <w:rFonts w:hint="eastAsia"/>
+                <w:sz w:val="20"/>
+              </w:rPr>
+            </w:pPr>
+            <w:r>
+              <w:rPr>
+                <w:rFonts w:hint="eastAsia"/>
+                <w:sz w:val="20"/>
+              </w:rPr>
+              <w:t>80</w:t>
+            </w:r>
+          </w:p>
+        </w:tc>
+        <w:tc>
+          <w:tcPr>
+            <w:tcW w:w="1741" w:type="dxa"/>
+            <w:vAlign w:val="center"/>
+          </w:tcPr>
+          <w:p>
+            <w:pPr>
+              <w:jc w:val="center"/>
+              <w:rPr>
+                <w:rFonts w:hint="eastAsia"/>
+                <w:sz w:val="20"/>
+              </w:rPr>
+            </w:pPr>
+            <w:r>
+              <w:rPr>
+                <w:rFonts w:hint="eastAsia"/>
+                <w:sz w:val="20"/>
+              </w:rPr>
+              <w:t>28</w:t>
+            </w:r>
+          </w:p>
+        </w:tc>
+      </w:tr>
+      <w:tr>
+        <w:trPr>
+          <w:trHeight w:val="170"/>
+        </w:trPr>
+        <w:tc>
+          <w:tcPr>
+            <w:tcW w:w="1740" w:type="dxa"/>
+          </w:tcPr>
+          <w:p>
+            <w:pPr>
+              <w:rPr>
+                <w:rFonts w:hint="eastAsia"/>
+                <w:sz w:val="20"/>
+              </w:rPr>
+            </w:pPr>
+            <w:r>
+              <w:rPr>
+                <w:rFonts w:hint="eastAsia"/>
+                <w:sz w:val="20"/>
+              </w:rPr>
+              <w:t>CAD</w:t>
+            </w:r>
+          </w:p>
+        </w:tc>
+        <w:tc>
+          <w:tcPr>
+            <w:tcW w:w="1740" w:type="dxa"/>
+            <w:vAlign w:val="center"/>
+          </w:tcPr>
+          <w:p>
+            <w:pPr>
+              <w:jc w:val="center"/>
+              <w:rPr>
+                <w:rFonts w:hint="eastAsia"/>
+                <w:sz w:val="20"/>
+              </w:rPr>
+            </w:pPr>
+            <w:r>
+              <w:rPr>
+                <w:rFonts w:hint="eastAsia"/>
+                <w:sz w:val="20"/>
+              </w:rPr>
+              <w:t>29.4%</w:t>
+            </w:r>
+          </w:p>
+        </w:tc>
+        <w:tc>
+          <w:tcPr>
+            <w:tcW w:w="1740" w:type="dxa"/>
+            <w:vAlign w:val="center"/>
+          </w:tcPr>
+          <w:p>
+            <w:pPr>
+              <w:jc w:val="center"/>
+              <w:rPr>
+                <w:rFonts w:hint="eastAsia"/>
+                <w:sz w:val="20"/>
+              </w:rPr>
+            </w:pPr>
+            <w:r>
+              <w:rPr>
+                <w:rFonts w:hint="eastAsia"/>
+                <w:sz w:val="20"/>
+              </w:rPr>
+              <w:t>24</w:t>
+            </w:r>
+          </w:p>
+        </w:tc>
+        <w:tc>
+          <w:tcPr>
+            <w:tcW w:w="1741" w:type="dxa"/>
+            <w:vAlign w:val="center"/>
+          </w:tcPr>
+          <w:p>
+            <w:pPr>
+              <w:jc w:val="center"/>
+              <w:rPr>
+                <w:rFonts w:hint="eastAsia"/>
+                <w:sz w:val="20"/>
+              </w:rPr>
+            </w:pPr>
+            <w:r>
+              <w:rPr>
+                <w:rFonts w:hint="eastAsia"/>
+                <w:sz w:val="20"/>
+              </w:rPr>
+              <w:t>34</w:t>
+            </w:r>
+          </w:p>
+        </w:tc>
+        <w:tc>
+          <w:tcPr>
+            <w:tcW w:w="1741" w:type="dxa"/>
+            <w:vAlign w:val="center"/>
+          </w:tcPr>
+          <w:p>
+            <w:pPr>
+              <w:jc w:val="center"/>
+              <w:rPr>
+                <w:rFonts w:hint="eastAsia"/>
+                <w:sz w:val="20"/>
+              </w:rPr>
+            </w:pPr>
+            <w:r>
+              <w:rPr>
+                <w:rFonts w:hint="eastAsia"/>
+                <w:sz w:val="20"/>
+              </w:rPr>
+              <w:t>18</w:t>
+            </w:r>
+          </w:p>
+        </w:tc>
+      </w:tr>
+      <w:tr>
+        <w:trPr>
+          <w:trHeight w:val="170"/>
+        </w:trPr>
+        <w:tc>
+          <w:tcPr>
+            <w:tcW w:w="1740" w:type="dxa"/>
+          </w:tcPr>
+          <w:p>
+            <w:pPr>
+              <w:rPr>
+                <w:rFonts w:hint="eastAsia"/>
+                <w:sz w:val="20"/>
+              </w:rPr>
+            </w:pPr>
+            <w:r>
+              <w:rPr>
+                <w:rFonts w:hint="eastAsia"/>
+                <w:sz w:val="20"/>
+              </w:rPr>
+              <w:t>Office資格</w:t>
+            </w:r>
+          </w:p>
+        </w:tc>
+        <w:tc>
+          <w:tcPr>
+            <w:tcW w:w="1740" w:type="dxa"/>
+            <w:vAlign w:val="center"/>
+          </w:tcPr>
+          <w:p>
+            <w:pPr>
+              <w:jc w:val="center"/>
+              <w:rPr>
+                <w:rFonts w:hint="eastAsia"/>
+                <w:sz w:val="20"/>
+              </w:rPr>
+            </w:pPr>
+            <w:r>
+              <w:rPr>
+                <w:rFonts w:hint="eastAsia"/>
+                <w:sz w:val="20"/>
+              </w:rPr>
+              <w:t>45.0%</w:t>
+            </w:r>
+          </w:p>
+        </w:tc>
+        <w:tc>
+          <w:tcPr>
+            <w:tcW w:w="1740" w:type="dxa"/>
+            <w:vAlign w:val="center"/>
+          </w:tcPr>
+          <w:p>
+            <w:pPr>
+              <w:jc w:val="center"/>
+              <w:rPr>
+                <w:rFonts w:hint="eastAsia"/>
+                <w:sz w:val="20"/>
+              </w:rPr>
+            </w:pPr>
+            <w:r>
+              <w:rPr>
+                <w:rFonts w:hint="eastAsia"/>
+                <w:sz w:val="20"/>
+              </w:rPr>
+              <w:t>22</w:t>
+            </w:r>
+          </w:p>
+        </w:tc>
+        <w:tc>
+          <w:tcPr>
+            <w:tcW w:w="1741" w:type="dxa"/>
+            <w:vAlign w:val="center"/>
+          </w:tcPr>
+          <w:p>
+            <w:pPr>
+              <w:jc w:val="center"/>
+              <w:rPr>
+                <w:rFonts w:hint="eastAsia"/>
+                <w:sz w:val="20"/>
+              </w:rPr>
+            </w:pPr>
+            <w:r>
+              <w:rPr>
+                <w:rFonts w:hint="eastAsia"/>
+                <w:sz w:val="20"/>
+              </w:rPr>
+              <w:t>40</w:t>
+            </w:r>
+          </w:p>
+        </w:tc>
+        <w:tc>
+          <w:tcPr>
+            <w:tcW w:w="1741" w:type="dxa"/>
+            <w:vAlign w:val="center"/>
+          </w:tcPr>
+          <w:p>
+            <w:pPr>
+              <w:jc w:val="center"/>
+              <w:rPr>
+                <w:rFonts w:hint="eastAsia"/>
+                <w:sz w:val="20"/>
+              </w:rPr>
+            </w:pPr>
+            <w:r>
+              <w:rPr>
+                <w:rFonts w:hint="eastAsia"/>
+                <w:sz w:val="20"/>
+              </w:rPr>
+              <w:t>14</w:t>
+            </w:r>
+          </w:p>
+        </w:tc>
+      </w:tr>
+      <w:tr>
+        <w:trPr>
+          <w:trHeight w:val="170"/>
+        </w:trPr>
+        <w:tc>
+          <w:tcPr>
+            <w:tcW w:w="1740" w:type="dxa"/>
+          </w:tcPr>
+          <w:p>
+            <w:pPr>
+              <w:rPr>
+                <w:rFonts w:hint="eastAsia"/>
+                <w:sz w:val="20"/>
+              </w:rPr>
+            </w:pPr>
+            <w:r>
+              <w:rPr>
+                <w:rFonts w:hint="eastAsia"/>
+                <w:sz w:val="20"/>
+              </w:rPr>
+              <w:t>J検</w:t>
+            </w:r>
+          </w:p>
+        </w:tc>
+        <w:tc>
+          <w:tcPr>
+            <w:tcW w:w="1740" w:type="dxa"/>
+            <w:vAlign w:val="center"/>
+          </w:tcPr>
+          <w:p>
+            <w:pPr>
+              <w:jc w:val="center"/>
+              <w:rPr>
+                <w:rFonts w:hint="eastAsia"/>
+                <w:sz w:val="20"/>
+              </w:rPr>
+            </w:pPr>
+            <w:r>
+              <w:rPr>
+                <w:rFonts w:hint="eastAsia"/>
+                <w:sz w:val="20"/>
+              </w:rPr>
+              <w:t>62.3%</w:t>
+            </w:r>
+          </w:p>
+        </w:tc>
+        <w:tc>
+          <w:tcPr>
+            <w:tcW w:w="1740" w:type="dxa"/>
+            <w:vAlign w:val="center"/>
+          </w:tcPr>
+          <w:p>
+            <w:pPr>
+              <w:jc w:val="center"/>
+              <w:rPr>
+                <w:rFonts w:hint="eastAsia"/>
+                <w:sz w:val="20"/>
+              </w:rPr>
+            </w:pPr>
+            <w:r>
+              <w:rPr>
+                <w:rFonts w:hint="eastAsia"/>
+                <w:sz w:val="20"/>
+              </w:rPr>
+              <w:t>10</w:t>
+            </w:r>
+          </w:p>
+        </w:tc>
+        <w:tc>
+          <w:tcPr>
+            <w:tcW w:w="1741" w:type="dxa"/>
+            <w:vAlign w:val="center"/>
+          </w:tcPr>
+          <w:p>
+            <w:pPr>
+              <w:jc w:val="center"/>
+              <w:rPr>
+                <w:rFonts w:hint="eastAsia"/>
+                <w:sz w:val="20"/>
+              </w:rPr>
+            </w:pPr>
+            <w:r>
+              <w:rPr>
+                <w:rFonts w:hint="eastAsia"/>
+                <w:sz w:val="20"/>
+              </w:rPr>
+              <w:t>69</w:t>
+            </w:r>
+          </w:p>
+        </w:tc>
+        <w:tc>
+          <w:tcPr>
+            <w:tcW w:w="1741" w:type="dxa"/>
+            <w:vAlign w:val="center"/>
+          </w:tcPr>
+          <w:p>
+            <w:pPr>
+              <w:jc w:val="center"/>
+              <w:rPr>
+                <w:rFonts w:hint="eastAsia"/>
+                <w:sz w:val="20"/>
+              </w:rPr>
+            </w:pPr>
+            <w:r>
+              <w:rPr>
+                <w:rFonts w:hint="eastAsia"/>
+                <w:sz w:val="20"/>
+              </w:rPr>
+              <w:t>23</w:t>
+            </w:r>
+          </w:p>
+        </w:tc>
+      </w:tr>
+      <w:tr>
+        <w:trPr>
+          <w:trHeight w:val="170"/>
+        </w:trPr>
+        <w:tc>
+          <w:tcPr>
+            <w:tcW w:w="1740" w:type="dxa"/>
+          </w:tcPr>
+          <w:p>
+            <w:pPr>
+              <w:rPr>
+                <w:rFonts w:hint="eastAsia"/>
+                <w:sz w:val="20"/>
+              </w:rPr>
+            </w:pPr>
+            <w:r>
+              <w:rPr>
+                <w:rFonts w:hint="eastAsia"/>
+                <w:sz w:val="20"/>
+              </w:rPr>
+              <w:t>日本語</w:t>
+            </w:r>
+          </w:p>
+        </w:tc>
+        <w:tc>
+          <w:tcPr>
+            <w:tcW w:w="1740" w:type="dxa"/>
+            <w:vAlign w:val="center"/>
+          </w:tcPr>
+          <w:p>
+            <w:pPr>
+              <w:jc w:val="center"/>
+              <w:rPr>
+                <w:rFonts w:hint="eastAsia"/>
+                <w:sz w:val="20"/>
+              </w:rPr>
+            </w:pPr>
+            <w:r>
+              <w:rPr>
+                <w:rFonts w:hint="eastAsia"/>
+                <w:sz w:val="20"/>
+              </w:rPr>
+              <w:t>53.4%</w:t>
+            </w:r>
+          </w:p>
+        </w:tc>
+        <w:tc>
+          <w:tcPr>
+            <w:tcW w:w="1740" w:type="dxa"/>
+            <w:vAlign w:val="center"/>
+          </w:tcPr>
+          <w:p>
+            <w:pPr>
+              <w:jc w:val="center"/>
+              <w:rPr>
+                <w:rFonts w:hint="eastAsia"/>
+                <w:sz w:val="20"/>
+              </w:rPr>
+            </w:pPr>
+            <w:r>
+              <w:rPr>
+                <w:rFonts w:hint="eastAsia"/>
+                <w:sz w:val="20"/>
+              </w:rPr>
+              <w:t>54</w:t>
+            </w:r>
+          </w:p>
+        </w:tc>
+        <w:tc>
+          <w:tcPr>
+            <w:tcW w:w="1741" w:type="dxa"/>
+            <w:vAlign w:val="center"/>
+          </w:tcPr>
+          <w:p>
+            <w:pPr>
+              <w:jc w:val="center"/>
+              <w:rPr>
+                <w:rFonts w:hint="eastAsia"/>
+                <w:sz w:val="20"/>
+              </w:rPr>
+            </w:pPr>
+            <w:r>
+              <w:rPr>
+                <w:rFonts w:hint="eastAsia"/>
+                <w:sz w:val="20"/>
+              </w:rPr>
+              <w:t>115</w:t>
+            </w:r>
+          </w:p>
+        </w:tc>
+        <w:tc>
+          <w:tcPr>
+            <w:tcW w:w="1741" w:type="dxa"/>
+            <w:vAlign w:val="center"/>
+          </w:tcPr>
+          <w:p>
+            <w:pPr>
+              <w:jc w:val="center"/>
+              <w:rPr>
+                <w:rFonts w:hint="eastAsia"/>
+                <w:sz w:val="20"/>
+              </w:rPr>
+            </w:pPr>
+            <w:r>
+              <w:rPr>
+                <w:rFonts w:hint="eastAsia"/>
+                <w:sz w:val="20"/>
+              </w:rPr>
+              <w:t>27</w:t>
+            </w:r>
+          </w:p>
+        </w:tc>
+      </w:tr>
+      <w:tr>
+        <w:trPr>
+          <w:trHeight w:val="170"/>
+        </w:trPr>
+        <w:tc>
+          <w:tcPr>
+            <w:tcW w:w="1740" w:type="dxa"/>
+          </w:tcPr>
+          <w:p>
+            <w:pPr>
+              <w:rPr>
+                <w:rFonts w:hint="eastAsia"/>
+                <w:sz w:val="20"/>
+              </w:rPr>
+            </w:pPr>
+            <w:r>
+              <w:rPr>
+                <w:rFonts w:hint="eastAsia"/>
+                <w:sz w:val="20"/>
+              </w:rPr>
+              <w:t>キャリアプラン</w:t>
+            </w:r>
+          </w:p>
+        </w:tc>
+        <w:tc>
+          <w:tcPr>
+            <w:tcW w:w="1740" w:type="dxa"/>
+            <w:vAlign w:val="center"/>
+          </w:tcPr>
+          <w:p>
+            <w:pPr>
+              <w:jc w:val="center"/>
+              <w:rPr>
+                <w:rFonts w:hint="eastAsia"/>
+                <w:sz w:val="20"/>
+              </w:rPr>
+            </w:pPr>
+            <w:r>
+              <w:rPr>
+                <w:rFonts w:hint="eastAsia"/>
+                <w:sz w:val="20"/>
+              </w:rPr>
+              <w:t>40.0%</w:t>
+            </w:r>
+          </w:p>
+        </w:tc>
+        <w:tc>
+          <w:tcPr>
+            <w:tcW w:w="1740" w:type="dxa"/>
+            <w:vAlign w:val="center"/>
+          </w:tcPr>
+          <w:p>
+            <w:pPr>
+              <w:jc w:val="center"/>
+              <w:rPr>
+                <w:rFonts w:hint="eastAsia"/>
+                <w:sz w:val="20"/>
+              </w:rPr>
+            </w:pPr>
+            <w:r>
+              <w:rPr>
+                <w:rFonts w:hint="eastAsia"/>
+                <w:sz w:val="20"/>
+              </w:rPr>
+              <w:t>24</w:t>
+            </w:r>
+          </w:p>
+        </w:tc>
+        <w:tc>
+          <w:tcPr>
+            <w:tcW w:w="1741" w:type="dxa"/>
+            <w:vAlign w:val="center"/>
+          </w:tcPr>
+          <w:p>
+            <w:pPr>
+              <w:jc w:val="center"/>
+              <w:rPr>
+                <w:rFonts w:hint="eastAsia"/>
+                <w:sz w:val="20"/>
+              </w:rPr>
+            </w:pPr>
+            <w:r>
+              <w:rPr>
+                <w:rFonts w:hint="eastAsia"/>
+                <w:sz w:val="20"/>
+              </w:rPr>
+              <w:t>40</w:t>
+            </w:r>
+          </w:p>
+        </w:tc>
+        <w:tc>
+          <w:tcPr>
+            <w:tcW w:w="1741" w:type="dxa"/>
+            <w:vAlign w:val="center"/>
+          </w:tcPr>
+          <w:p>
+            <w:pPr>
+              <w:jc w:val="center"/>
+              <w:rPr>
+                <w:rFonts w:hint="eastAsia"/>
+                <w:sz w:val="20"/>
+              </w:rPr>
+            </w:pPr>
+            <w:r>
+              <w:rPr>
+                <w:rFonts w:hint="eastAsia"/>
+                <w:sz w:val="20"/>
+              </w:rPr>
+              <w:t>16</w:t>
+            </w:r>
+          </w:p>
+        </w:tc>
+      </w:tr>
+      <w:tr>
+        <w:trPr>
+          <w:trHeight w:val="170"/>
+        </w:trPr>
+        <w:tc>
+          <w:tcPr>
+            <w:tcW w:w="6961" w:type="dxa"/>
+            <w:gridSpan w:val="4"/>
+          </w:tcPr>
+          <w:p>
+            <w:pPr>
+              <w:jc w:val="center"/>
+              <w:rPr>
+                <w:rFonts w:hint="eastAsia"/>
+                <w:sz w:val="20"/>
+              </w:rPr>
+            </w:pPr>
+          </w:p>
+        </w:tc>
+        <w:tc>
+          <w:tcPr>
+            <w:tcW w:w="1741" w:type="dxa"/>
+            <w:vAlign w:val="center"/>
+          </w:tcPr>
+          <w:p>
+            <w:pPr>
+              <w:jc w:val="center"/>
+              <w:rPr>
+                <w:rFonts w:hint="eastAsia"/>
+                <w:sz w:val="20"/>
+              </w:rPr>
+            </w:pPr>
+            <w:r>
+              <w:rPr>
+                <w:rFonts w:hint="eastAsia"/>
+                <w:sz w:val="20"/>
+              </w:rPr>
+              <w:t>126</w:t>
+            </w:r>
+          </w:p>
+        </w:tc>
+      </w:tr>
+    </w:tbl>
+    <w:p>
+      <w:pPr>
+        <w:rPr>
+          <w:sz w:val="24"/>
+        </w:rPr>
+      </w:pPr>
+    </w:p>
+    <w:p>
+      <w:pPr>
+        <w:rPr>
+          <w:sz w:val="24"/>
+        </w:rPr>
+      </w:pPr>
+      <w:r>
+        <w:rPr>
+          <w:rFonts w:hint="eastAsia"/>
+          <w:sz w:val="24"/>
+        </w:rPr>
+        <w:t>【補講計画】</w:t>
+      </w:r>
+    </w:p>
+    <w:p>
+      <w:pPr>
+        <w:rPr>
+          <w:sz w:val="24"/>
+        </w:rPr>
+      </w:pPr>
+      <w:r>
+        <w:rPr>
+          <w:rFonts w:hint="eastAsia"/>
+          <w:sz w:val="24"/>
+        </w:rPr>
+        <w:t>32時間・・・</w:t>
+      </w:r>
+      <w:r>
+        <w:rPr>
+          <w:rFonts w:hint="eastAsia"/>
+          <w:sz w:val="24"/>
+        </w:rPr>
+        <w:t>CAD、Office資格は</w:t>
+      </w:r>
+      <w:r>
+        <w:rPr>
+          <w:rFonts w:hint="eastAsia"/>
+          <w:sz w:val="24"/>
+        </w:rPr>
+        <w:t>実習にて補講を行う。</w:t>
+      </w:r>
+    </w:p>
+    <w:p>
+      <w:pPr>
+        <w:rPr>
+          <w:sz w:val="24"/>
+        </w:rPr>
+      </w:pPr>
+      <w:r>
+        <w:rPr>
+          <w:rFonts w:hint="eastAsia"/>
+          <w:sz w:val="24"/>
+        </w:rPr>
+        <w:t>76時間・・・</w:t>
+      </w:r>
+      <w:r>
+        <w:rPr>
+          <w:rFonts w:hint="eastAsia"/>
+          <w:sz w:val="24"/>
+        </w:rPr>
+        <w:t>その他の科目については、</w:t>
+      </w:r>
+      <w:r>
+        <w:rPr>
+          <w:rFonts w:hint="eastAsia"/>
+          <w:sz w:val="24"/>
+        </w:rPr>
+        <w:t>課題の完了（自宅学習を含む）と評価を持って補講とする。</w:t>
+      </w:r>
+    </w:p>
+    <w:p>
+      <w:pPr>
+        <w:rPr>
+          <w:sz w:val="24"/>
+        </w:rPr>
+      </w:pPr>
+    </w:p>
+    <w:p>
+      <w:pPr>
+        <w:rPr>
+          <w:sz w:val="24"/>
+        </w:rPr>
+      </w:pPr>
+      <w:r>
+        <w:rPr>
+          <w:rFonts w:hint="eastAsia"/>
+          <w:sz w:val="24"/>
+          <w:u w:val="double"/>
+        </w:rPr>
+        <w:t>JavaScript</w:t>
+      </w:r>
+      <w:r>
+        <w:rPr>
+          <w:rFonts w:hint="eastAsia"/>
+          <w:sz w:val="24"/>
+          <w:u w:val="double"/>
+        </w:rPr>
+        <w:t xml:space="preserve">　（</w:t>
+      </w:r>
+      <w:r>
+        <w:rPr>
+          <w:rFonts w:hint="eastAsia"/>
+          <w:sz w:val="24"/>
+          <w:u w:val="double"/>
+        </w:rPr>
+        <w:t>28</w:t>
+      </w:r>
+      <w:r>
+        <w:rPr>
+          <w:rFonts w:hint="eastAsia"/>
+          <w:sz w:val="24"/>
+          <w:u w:val="double"/>
+        </w:rPr>
+        <w:t>時間）</w:t>
+      </w:r>
+    </w:p>
+    <w:p>
+      <w:pPr>
+        <w:pStyle w:val="a3"/>
+        <w:numPr>
+          <w:ilvl w:val="0"/>
+          <w:numId w:val="1"/>
+        </w:numPr>
+        <w:ind w:leftChars="0"/>
+        <w:rPr>
+          <w:sz w:val="24"/>
+        </w:rPr>
+      </w:pPr>
+      <w:r>
+        <w:rPr>
+          <w:rFonts w:hint="eastAsia"/>
+          <w:sz w:val="24"/>
+        </w:rPr>
+        <w:t>１時間</w:t>
+      </w:r>
+      <w:r>
+        <w:rPr>
+          <w:rFonts w:hint="eastAsia"/>
+          <w:sz w:val="24"/>
+        </w:rPr>
+        <w:t>あたり、教科書の</w:t>
+      </w:r>
+      <w:r>
+        <w:rPr>
+          <w:rFonts w:hint="eastAsia"/>
+          <w:sz w:val="24"/>
+        </w:rPr>
+        <w:t>2ページをレポート用紙に写して提出させる</w:t>
+      </w:r>
+    </w:p>
+    <w:p>
+      <w:pPr>
+        <w:pStyle w:val="a3"/>
+        <w:numPr>
+          <w:ilvl w:val="0"/>
+          <w:numId w:val="1"/>
+        </w:numPr>
+        <w:ind w:leftChars="0"/>
+        <w:rPr>
+          <w:rFonts w:hint="eastAsia"/>
+          <w:sz w:val="24"/>
+        </w:rPr>
+      </w:pPr>
+      <w:r>
+        <w:rPr>
+          <w:rFonts w:hint="eastAsia"/>
+          <w:sz w:val="24"/>
+        </w:rPr>
+        <w:t>補講を終えた時点で、補講範囲に相当する期末試験のいづれかを行い、</w:t>
+      </w:r>
+      <w:r>
+        <w:rPr>
+          <w:rFonts w:hint="eastAsia"/>
+          <w:sz w:val="24"/>
+        </w:rPr>
+        <w:t>80％の得点</w:t>
+      </w:r>
+      <w:r>
+        <w:rPr>
+          <w:rFonts w:hint="eastAsia"/>
+          <w:sz w:val="24"/>
+        </w:rPr>
+        <w:t>の取得を持って補講とする。</w:t>
+      </w:r>
+    </w:p>
+    <w:p>
+      <w:pPr>
+        <w:rPr>
+          <w:sz w:val="24"/>
+        </w:rPr>
+      </w:pPr>
+    </w:p>
+    <w:p>
+      <w:pPr>
+        <w:rPr>
+          <w:sz w:val="24"/>
+          <w:u w:val="double"/>
+        </w:rPr>
+      </w:pPr>
+      <w:r>
+        <w:rPr>
+          <w:rFonts w:hint="eastAsia"/>
+          <w:sz w:val="24"/>
+          <w:u w:val="double"/>
+        </w:rPr>
+        <w:t xml:space="preserve">CAD　</w:t>
+      </w:r>
+      <w:r>
+        <w:rPr>
+          <w:rFonts w:hint="eastAsia"/>
+          <w:sz w:val="24"/>
+          <w:u w:val="double"/>
+        </w:rPr>
+        <w:t>（</w:t>
+      </w:r>
+      <w:r>
+        <w:rPr>
+          <w:rFonts w:hint="eastAsia"/>
+          <w:sz w:val="24"/>
+          <w:u w:val="double"/>
+        </w:rPr>
+        <w:t>18時間</w:t>
+      </w:r>
+      <w:r>
+        <w:rPr>
+          <w:rFonts w:hint="eastAsia"/>
+          <w:sz w:val="24"/>
+          <w:u w:val="double"/>
+        </w:rPr>
+        <w:t>）</w:t>
+      </w:r>
+    </w:p>
+    <w:p>
+      <w:pPr>
+        <w:pStyle w:val="a3"/>
+        <w:numPr>
+          <w:ilvl w:val="0"/>
+          <w:numId w:val="2"/>
+        </w:numPr>
+        <w:ind w:leftChars="0" w:left="420"/>
+        <w:rPr>
+          <w:sz w:val="24"/>
+        </w:rPr>
+      </w:pPr>
+      <w:r>
+        <w:rPr>
+          <w:rFonts w:hint="eastAsia"/>
+          <w:sz w:val="24"/>
+        </w:rPr>
+        <w:t>PCを用いて</w:t>
+      </w:r>
+      <w:r>
+        <w:rPr>
+          <w:rFonts w:hint="eastAsia"/>
+          <w:sz w:val="24"/>
+        </w:rPr>
+        <w:t>教科書の操作を行い作図を</w:t>
+      </w:r>
+      <w:r>
+        <w:rPr>
+          <w:rFonts w:hint="eastAsia"/>
+          <w:sz w:val="24"/>
+        </w:rPr>
+        <w:t>行う。</w:t>
+      </w:r>
+    </w:p>
+    <w:p>
+      <w:pPr>
+        <w:pStyle w:val="a3"/>
+        <w:numPr>
+          <w:ilvl w:val="0"/>
+          <w:numId w:val="2"/>
+        </w:numPr>
+        <w:ind w:leftChars="0"/>
+        <w:rPr>
+          <w:sz w:val="24"/>
+        </w:rPr>
+      </w:pPr>
+      <w:r>
+        <w:rPr>
+          <w:rFonts w:hint="eastAsia"/>
+          <w:sz w:val="24"/>
+        </w:rPr>
+        <w:t>教科書の進捗114ページの完了を持って、18時間分の課題とする。</w:t>
+      </w:r>
+    </w:p>
+    <w:bookmarkStart w:id="0" w:name="_MON_1631032846"/>
     <w:bookmarkEnd w:id="0"/>
     <w:p>
       <w:pPr>
-        <w:rPr>
-          <w:sz w:val="24"/>
-        </w:rPr>
-      </w:pPr>
-      <w:r>
-        <w:rPr>
-          <w:sz w:val="24"/>
-        </w:rPr>
-        <w:object w:dxaOrig="8075" w:dyaOrig="2464">
+        <w:ind w:leftChars="100" w:left="210"/>
+        <w:rPr>
+          <w:sz w:val="24"/>
+        </w:rPr>
+      </w:pPr>
+      <w:r>
+        <w:rPr>
+          <w:sz w:val="24"/>
+        </w:rPr>
+        <w:object w:dxaOrig="7261" w:dyaOrig="4664">
           <v:shapetype id="_x0000_t75" coordsize="21600,21600" o:spt="75" o:preferrelative="t" path="m@4@5l@4@11@9@11@9@5xe" filled="f" stroked="f">
             <v:stroke joinstyle="miter"/>
             <v:formulas>
@@ -314,119 +1458,183 @@
             <v:path o:extrusionok="f" gradientshapeok="t" o:connecttype="rect"/>
             <o:lock v:ext="edit" aspectratio="t"/>
           </v:shapetype>
-          <v:shape id="_x0000_i1033" type="#_x0000_t75" style="width:403.5pt;height:123pt" o:ole="">
+          <v:shape id="_x0000_i1025" type="#_x0000_t75" style="width:363pt;height:233.25pt" o:ole="">
             <v:imagedata r:id="rId8" o:title=""/>
           </v:shape>
-          <o:OLEObject Type="Embed" ProgID="Excel.Sheet.12" ShapeID="_x0000_i1033" DrawAspect="Content" ObjectID="_1631036866" r:id="rId9"/>
+          <o:OLEObject Type="Embed" ProgID="Excel.Sheet.12" ShapeID="_x0000_i1025" DrawAspect="Content" ObjectID="_1633340282" r:id="rId9"/>
         </w:object>
       </w:r>
     </w:p>
-    <w:bookmarkStart w:id="1" w:name="_GoBack"/>
-    <w:bookmarkStart w:id="2" w:name="_MON_1631031212"/>
-    <w:bookmarkEnd w:id="2"/>
-    <w:p>
-      <w:pPr>
-        <w:rPr>
-          <w:sz w:val="24"/>
-        </w:rPr>
-      </w:pPr>
-      <w:r>
-        <w:rPr>
-          <w:sz w:val="24"/>
-        </w:rPr>
-        <w:object w:dxaOrig="8075" w:dyaOrig="2476">
-          <v:shape id="_x0000_i1025" type="#_x0000_t75" style="width:403.5pt;height:123.75pt" o:ole="">
+    <w:p>
+      <w:pPr>
+        <w:ind w:leftChars="100" w:left="210"/>
+        <w:rPr>
+          <w:sz w:val="24"/>
+          <w:u w:val="double"/>
+        </w:rPr>
+      </w:pPr>
+      <w:r>
+        <w:rPr>
+          <w:rFonts w:hint="eastAsia"/>
+          <w:sz w:val="24"/>
+          <w:u w:val="double"/>
+        </w:rPr>
+        <w:t>Office資格　（</w:t>
+      </w:r>
+      <w:r>
+        <w:rPr>
+          <w:rFonts w:hint="eastAsia"/>
+          <w:sz w:val="24"/>
+          <w:u w:val="double"/>
+        </w:rPr>
+        <w:t>14時間</w:t>
+      </w:r>
+      <w:r>
+        <w:rPr>
+          <w:rFonts w:hint="eastAsia"/>
+          <w:sz w:val="24"/>
+          <w:u w:val="double"/>
+        </w:rPr>
+        <w:t>）</w:t>
+      </w:r>
+    </w:p>
+    <w:p>
+      <w:pPr>
+        <w:pStyle w:val="a3"/>
+        <w:numPr>
+          <w:ilvl w:val="0"/>
+          <w:numId w:val="3"/>
+        </w:numPr>
+        <w:ind w:leftChars="0"/>
+        <w:rPr>
+          <w:sz w:val="24"/>
+        </w:rPr>
+      </w:pPr>
+      <w:r>
+        <w:rPr>
+          <w:rFonts w:hint="eastAsia"/>
+          <w:sz w:val="24"/>
+        </w:rPr>
+        <w:t>１日あたり授業実習１回分の</w:t>
+      </w:r>
+      <w:r>
+        <w:rPr>
+          <w:rFonts w:hint="eastAsia"/>
+          <w:sz w:val="24"/>
+        </w:rPr>
+        <w:t>課題作成</w:t>
+      </w:r>
+      <w:r>
+        <w:rPr>
+          <w:rFonts w:hint="eastAsia"/>
+          <w:sz w:val="24"/>
+        </w:rPr>
+        <w:t>を</w:t>
+      </w:r>
+      <w:r>
+        <w:rPr>
+          <w:rFonts w:hint="eastAsia"/>
+          <w:sz w:val="24"/>
+        </w:rPr>
+        <w:t>行う。</w:t>
+      </w:r>
+      <w:r>
+        <w:rPr>
+          <w:rFonts w:hint="eastAsia"/>
+          <w:sz w:val="24"/>
+        </w:rPr>
+        <w:t>課題（和文1000</w:t>
+      </w:r>
+      <w:r>
+        <w:rPr>
+          <w:rFonts w:hint="eastAsia"/>
+          <w:sz w:val="24"/>
+        </w:rPr>
+        <w:t>文字程度</w:t>
+      </w:r>
+      <w:r>
+        <w:rPr>
+          <w:rFonts w:hint="eastAsia"/>
+          <w:sz w:val="24"/>
+        </w:rPr>
+        <w:t>）を提出</w:t>
+      </w:r>
+      <w:r>
+        <w:rPr>
+          <w:rFonts w:hint="eastAsia"/>
+          <w:sz w:val="24"/>
+        </w:rPr>
+        <w:t>を持って補講とする。</w:t>
+      </w:r>
+    </w:p>
+    <w:bookmarkStart w:id="1" w:name="_MON_1631033271"/>
+    <w:bookmarkEnd w:id="1"/>
+    <w:p>
+      <w:pPr>
+        <w:ind w:leftChars="100" w:left="210"/>
+        <w:rPr>
+          <w:sz w:val="24"/>
+        </w:rPr>
+      </w:pPr>
+      <w:r>
+        <w:rPr>
+          <w:sz w:val="24"/>
+        </w:rPr>
+        <w:object w:dxaOrig="7261" w:dyaOrig="3686">
+          <v:shape id="_x0000_i1026" type="#_x0000_t75" style="width:363pt;height:184.5pt" o:ole="">
             <v:imagedata r:id="rId10" o:title=""/>
           </v:shape>
-          <o:OLEObject Type="Embed" ProgID="Excel.Sheet.12" ShapeID="_x0000_i1025" DrawAspect="Content" ObjectID="_1631036867" r:id="rId11"/>
+          <o:OLEObject Type="Embed" ProgID="Excel.Sheet.12" ShapeID="_x0000_i1026" DrawAspect="Content" ObjectID="_1633340283" r:id="rId11"/>
         </w:object>
       </w:r>
-      <w:bookmarkEnd w:id="1"/>
-    </w:p>
-    <w:p>
-      <w:pPr>
-        <w:rPr>
-          <w:sz w:val="24"/>
-        </w:rPr>
-      </w:pPr>
-    </w:p>
-    <w:p>
-      <w:pPr>
-        <w:rPr>
-          <w:sz w:val="24"/>
-        </w:rPr>
-      </w:pPr>
-    </w:p>
-    <w:p>
-      <w:pPr>
-        <w:rPr>
-          <w:sz w:val="24"/>
-        </w:rPr>
-      </w:pPr>
-      <w:r>
-        <w:rPr>
-          <w:rFonts w:hint="eastAsia"/>
-          <w:sz w:val="24"/>
-        </w:rPr>
-        <w:t>【補講計画】</w:t>
-      </w:r>
-    </w:p>
-    <w:p>
-      <w:pPr>
-        <w:rPr>
-          <w:sz w:val="24"/>
-        </w:rPr>
-      </w:pPr>
-      <w:r>
-        <w:rPr>
-          <w:rFonts w:hint="eastAsia"/>
-          <w:sz w:val="24"/>
-        </w:rPr>
-        <w:t>32時間・・・実習にて補講を行う。</w:t>
-      </w:r>
-    </w:p>
-    <w:p>
-      <w:pPr>
-        <w:rPr>
-          <w:sz w:val="24"/>
-        </w:rPr>
-      </w:pPr>
-      <w:r>
-        <w:rPr>
-          <w:rFonts w:hint="eastAsia"/>
-          <w:sz w:val="24"/>
-        </w:rPr>
-        <w:t>76時間・・・課題の完了（自宅学習を含む）と評価を持って補講とする。</w:t>
-      </w:r>
-    </w:p>
-    <w:p>
-      <w:pPr>
-        <w:rPr>
-          <w:sz w:val="24"/>
-        </w:rPr>
-      </w:pPr>
-    </w:p>
-    <w:p>
-      <w:pPr>
-        <w:rPr>
-          <w:sz w:val="24"/>
-        </w:rPr>
-      </w:pPr>
-      <w:r>
-        <w:rPr>
-          <w:rFonts w:hint="eastAsia"/>
-          <w:sz w:val="24"/>
-          <w:u w:val="double"/>
-        </w:rPr>
-        <w:t>JavaScript</w:t>
-      </w:r>
-      <w:r>
-        <w:rPr>
-          <w:rFonts w:hint="eastAsia"/>
-          <w:sz w:val="24"/>
-          <w:u w:val="double"/>
-        </w:rPr>
-        <w:t xml:space="preserve">　（14時間）</w:t>
+    </w:p>
+    <w:p>
+      <w:pPr>
+        <w:ind w:leftChars="100" w:left="210"/>
+        <w:rPr>
+          <w:sz w:val="24"/>
+          <w:u w:val="double"/>
+        </w:rPr>
+      </w:pPr>
+      <w:r>
+        <w:rPr>
+          <w:rFonts w:hint="eastAsia"/>
+          <w:sz w:val="24"/>
+          <w:u w:val="double"/>
+        </w:rPr>
+        <w:t>J検</w:t>
+      </w:r>
+      <w:r>
+        <w:rPr>
+          <w:rFonts w:hint="eastAsia"/>
+          <w:sz w:val="24"/>
+          <w:u w:val="double"/>
+        </w:rPr>
+        <w:t xml:space="preserve">　</w:t>
+      </w:r>
+      <w:r>
+        <w:rPr>
+          <w:rFonts w:hint="eastAsia"/>
+          <w:sz w:val="24"/>
+          <w:u w:val="double"/>
+        </w:rPr>
+        <w:t>（</w:t>
+      </w:r>
+      <w:r>
+        <w:rPr>
+          <w:rFonts w:hint="eastAsia"/>
+          <w:sz w:val="24"/>
+          <w:u w:val="double"/>
+        </w:rPr>
+        <w:t>13時間</w:t>
+      </w:r>
+      <w:r>
+        <w:rPr>
+          <w:rFonts w:hint="eastAsia"/>
+          <w:sz w:val="24"/>
+          <w:u w:val="double"/>
+        </w:rPr>
+        <w:t>）</w:t>
       </w:r>
     </w:p>
     <w:p>
@@ -446,14 +1654,7 @@
           <w:rFonts w:hint="eastAsia"/>
           <w:sz w:val="24"/>
         </w:rPr>
-        <w:t>1日あたり、教科書の</w:t>
-      </w:r>
-      <w:r>
-        <w:rPr>
-          <w:rFonts w:hint="eastAsia"/>
-          <w:sz w:val="24"/>
-        </w:rPr>
-        <w:t>2ページをレポート用紙に写して提出させる</w:t>
+        <w:t>1日あたり、教科書の2ページをレポート用紙に写して提出させる</w:t>
       </w:r>
     </w:p>
     <w:p>
@@ -473,11 +1674,176 @@
           <w:rFonts w:hint="eastAsia"/>
           <w:sz w:val="24"/>
         </w:rPr>
-        <w:lastRenderedPageBreak/>
         <w:t>2ページ当たり10問程度のミニテストを用紙確認テストを行い80％の得点が取れることを確認する。</w:t>
       </w:r>
     </w:p>
-    <w:bookmarkStart w:id="3" w:name="_MON_1631032060"/>
+    <w:p>
+      <w:pPr>
+        <w:ind w:leftChars="100" w:left="210"/>
+        <w:rPr>
+          <w:sz w:val="24"/>
+          <w:u w:val="double"/>
+        </w:rPr>
+      </w:pPr>
+    </w:p>
+    <w:p>
+      <w:pPr>
+        <w:ind w:leftChars="100" w:left="210"/>
+        <w:rPr>
+          <w:sz w:val="24"/>
+          <w:u w:val="double"/>
+        </w:rPr>
+      </w:pPr>
+      <w:r>
+        <w:rPr>
+          <w:noProof/>
+          <w:sz w:val="24"/>
+        </w:rPr>
+        <w:pict>
+          <v:shape id="_x0000_s1026" type="#_x0000_t75" style="position:absolute;left:0;text-align:left;margin-left:10.8pt;margin-top:-12.75pt;width:364.65pt;height:174.9pt;z-index:251659264;mso-position-horizontal-relative:text;mso-position-vertical-relative:text">
+            <v:imagedata r:id="rId12" o:title=""/>
+            <w10:wrap type="square" side="right"/>
+          </v:shape>
+          <o:OLEObject Type="Embed" ProgID="Excel.Sheet.12" ShapeID="_x0000_s1026" DrawAspect="Content" ObjectID="_1633340288" r:id="rId13"/>
+        </w:pict>
+      </w:r>
+    </w:p>
+    <w:p>
+      <w:pPr>
+        <w:widowControl/>
+        <w:jc w:val="left"/>
+        <w:rPr>
+          <w:sz w:val="24"/>
+          <w:u w:val="double"/>
+        </w:rPr>
+      </w:pPr>
+    </w:p>
+    <w:p>
+      <w:pPr>
+        <w:widowControl/>
+        <w:jc w:val="left"/>
+        <w:rPr>
+          <w:sz w:val="24"/>
+          <w:u w:val="double"/>
+        </w:rPr>
+      </w:pPr>
+    </w:p>
+    <w:p>
+      <w:pPr>
+        <w:widowControl/>
+        <w:jc w:val="left"/>
+        <w:rPr>
+          <w:sz w:val="24"/>
+          <w:u w:val="double"/>
+        </w:rPr>
+      </w:pPr>
+    </w:p>
+    <w:p>
+      <w:pPr>
+        <w:ind w:leftChars="100" w:left="210"/>
+        <w:rPr>
+          <w:sz w:val="24"/>
+          <w:u w:val="double"/>
+        </w:rPr>
+      </w:pPr>
+    </w:p>
+    <w:p>
+      <w:pPr>
+        <w:ind w:leftChars="100" w:left="210"/>
+        <w:rPr>
+          <w:sz w:val="24"/>
+          <w:u w:val="double"/>
+        </w:rPr>
+      </w:pPr>
+      <w:bookmarkStart w:id="2" w:name="_GoBack"/>
+      <w:bookmarkEnd w:id="2"/>
+    </w:p>
+    <w:p>
+      <w:pPr>
+        <w:ind w:leftChars="100" w:left="210"/>
+        <w:rPr>
+          <w:sz w:val="24"/>
+          <w:u w:val="double"/>
+        </w:rPr>
+      </w:pPr>
+    </w:p>
+    <w:p>
+      <w:pPr>
+        <w:ind w:leftChars="100" w:left="210"/>
+        <w:rPr>
+          <w:sz w:val="24"/>
+          <w:u w:val="double"/>
+        </w:rPr>
+      </w:pPr>
+    </w:p>
+    <w:p>
+      <w:pPr>
+        <w:ind w:leftChars="100" w:left="210"/>
+        <w:rPr>
+          <w:sz w:val="24"/>
+          <w:u w:val="double"/>
+        </w:rPr>
+      </w:pPr>
+    </w:p>
+    <w:p>
+      <w:pPr>
+        <w:ind w:leftChars="100" w:left="210"/>
+        <w:rPr>
+          <w:sz w:val="24"/>
+          <w:u w:val="double"/>
+        </w:rPr>
+      </w:pPr>
+    </w:p>
+    <w:p>
+      <w:pPr>
+        <w:ind w:leftChars="100" w:left="210"/>
+        <w:rPr>
+          <w:sz w:val="24"/>
+          <w:u w:val="double"/>
+        </w:rPr>
+      </w:pPr>
+      <w:r>
+        <w:rPr>
+          <w:rFonts w:hint="eastAsia"/>
+          <w:sz w:val="24"/>
+          <w:u w:val="double"/>
+        </w:rPr>
+        <w:t>日本知識</w:t>
+      </w:r>
+      <w:r>
+        <w:rPr>
+          <w:rFonts w:hint="eastAsia"/>
+          <w:sz w:val="24"/>
+          <w:u w:val="double"/>
+        </w:rPr>
+        <w:t xml:space="preserve">　</w:t>
+      </w:r>
+      <w:r>
+        <w:rPr>
+          <w:rFonts w:hint="eastAsia"/>
+          <w:sz w:val="24"/>
+          <w:u w:val="double"/>
+        </w:rPr>
+        <w:t>（</w:t>
+      </w:r>
+      <w:r>
+        <w:rPr>
+          <w:rFonts w:hint="eastAsia"/>
+          <w:sz w:val="24"/>
+          <w:u w:val="double"/>
+        </w:rPr>
+        <w:t>3時間</w:t>
+      </w:r>
+      <w:r>
+        <w:rPr>
+          <w:rFonts w:hint="eastAsia"/>
+          <w:sz w:val="24"/>
+          <w:u w:val="double"/>
+        </w:rPr>
+        <w:t>）</w:t>
+      </w:r>
+    </w:p>
+    <w:bookmarkStart w:id="3" w:name="_MON_1631033321"/>
     <w:bookmarkEnd w:id="3"/>
     <w:p>
       <w:pPr>
@@ -490,127 +1856,11 @@
         <w:rPr>
           <w:sz w:val="24"/>
         </w:rPr>
-        <w:object w:dxaOrig="7261" w:dyaOrig="3686">
-          <v:shape id="_x0000_i1026" type="#_x0000_t75" style="width:363pt;height:184.5pt" o:ole="">
-            <v:imagedata r:id="rId12" o:title=""/>
-          </v:shape>
-          <o:OLEObject Type="Embed" ProgID="Excel.Sheet.12" ShapeID="_x0000_i1026" DrawAspect="Content" ObjectID="_1631036868" r:id="rId13"/>
-        </w:object>
-      </w:r>
-    </w:p>
-    <w:p>
-      <w:pPr>
-        <w:ind w:leftChars="100" w:left="210"/>
-        <w:rPr>
-          <w:sz w:val="24"/>
-          <w:u w:val="double"/>
-        </w:rPr>
-      </w:pPr>
-      <w:r>
-        <w:rPr>
-          <w:rFonts w:hint="eastAsia"/>
-          <w:sz w:val="24"/>
-          <w:u w:val="double"/>
-        </w:rPr>
-        <w:t xml:space="preserve">CAD　</w:t>
-      </w:r>
-      <w:r>
-        <w:rPr>
-          <w:rFonts w:hint="eastAsia"/>
-          <w:sz w:val="24"/>
-          <w:u w:val="double"/>
-        </w:rPr>
-        <w:t>（</w:t>
-      </w:r>
-      <w:r>
-        <w:rPr>
-          <w:rFonts w:hint="eastAsia"/>
-          <w:sz w:val="24"/>
-          <w:u w:val="double"/>
-        </w:rPr>
-        <w:t>18時間</w:t>
-      </w:r>
-      <w:r>
-        <w:rPr>
-          <w:rFonts w:hint="eastAsia"/>
-          <w:sz w:val="24"/>
-          <w:u w:val="double"/>
-        </w:rPr>
-        <w:t>）</w:t>
-      </w:r>
-    </w:p>
-    <w:p>
-      <w:pPr>
-        <w:pStyle w:val="a3"/>
-        <w:numPr>
-          <w:ilvl w:val="0"/>
-          <w:numId w:val="2"/>
-        </w:numPr>
-        <w:ind w:leftChars="0"/>
-        <w:rPr>
-          <w:sz w:val="24"/>
-        </w:rPr>
-      </w:pPr>
-      <w:r>
-        <w:rPr>
-          <w:rFonts w:hint="eastAsia"/>
-          <w:sz w:val="24"/>
-        </w:rPr>
-        <w:t>PCを用いて</w:t>
-      </w:r>
-      <w:r>
-        <w:rPr>
-          <w:rFonts w:hint="eastAsia"/>
-          <w:sz w:val="24"/>
-        </w:rPr>
-        <w:t>教科書の操作を行い作図を</w:t>
-      </w:r>
-      <w:r>
-        <w:rPr>
-          <w:rFonts w:hint="eastAsia"/>
-          <w:sz w:val="24"/>
-        </w:rPr>
-        <w:t>行う。</w:t>
-      </w:r>
-    </w:p>
-    <w:p>
-      <w:pPr>
-        <w:pStyle w:val="a3"/>
-        <w:numPr>
-          <w:ilvl w:val="0"/>
-          <w:numId w:val="2"/>
-        </w:numPr>
-        <w:ind w:leftChars="0"/>
-        <w:rPr>
-          <w:sz w:val="24"/>
-        </w:rPr>
-      </w:pPr>
-      <w:r>
-        <w:rPr>
-          <w:rFonts w:hint="eastAsia"/>
-          <w:sz w:val="24"/>
-        </w:rPr>
-        <w:t>教科書の進捗114ページの完了を持って、18時間分の課題とする。</w:t>
-      </w:r>
-    </w:p>
-    <w:bookmarkStart w:id="4" w:name="_MON_1631032846"/>
-    <w:bookmarkEnd w:id="4"/>
-    <w:p>
-      <w:pPr>
-        <w:ind w:leftChars="100" w:left="210"/>
-        <w:rPr>
-          <w:sz w:val="24"/>
-        </w:rPr>
-      </w:pPr>
-      <w:r>
-        <w:rPr>
-          <w:sz w:val="24"/>
-        </w:rPr>
-        <w:object w:dxaOrig="7261" w:dyaOrig="4664">
-          <v:shape id="_x0000_i1027" type="#_x0000_t75" style="width:363pt;height:233.25pt" o:ole="">
+        <w:object w:dxaOrig="7261" w:dyaOrig="997">
+          <v:shape id="_x0000_i1027" type="#_x0000_t75" style="width:363pt;height:49.5pt" o:ole="">
             <v:imagedata r:id="rId14" o:title=""/>
           </v:shape>
-          <o:OLEObject Type="Embed" ProgID="Excel.Sheet.12" ShapeID="_x0000_i1027" DrawAspect="Content" ObjectID="_1631036869" r:id="rId15"/>
+          <o:OLEObject Type="Embed" ProgID="Excel.Sheet.12" ShapeID="_x0000_i1027" DrawAspect="Content" ObjectID="_1633340284" r:id="rId15"/>
         </w:object>
       </w:r>
     </w:p>
@@ -628,15 +1878,31 @@
           <w:sz w:val="24"/>
           <w:u w:val="double"/>
         </w:rPr>
-        <w:t>Office資格　（</w:t>
-      </w:r>
-      <w:r>
-        <w:rPr>
-          <w:rFonts w:hint="eastAsia"/>
-          <w:sz w:val="24"/>
-          <w:u w:val="double"/>
-        </w:rPr>
-        <w:t>14時間</w:t>
+        <w:t>日本語聴解</w:t>
+      </w:r>
+      <w:r>
+        <w:rPr>
+          <w:rFonts w:hint="eastAsia"/>
+          <w:sz w:val="24"/>
+          <w:u w:val="double"/>
+        </w:rPr>
+        <w:t xml:space="preserve">　</w:t>
+      </w:r>
+      <w:r>
+        <w:rPr>
+          <w:rFonts w:hint="eastAsia"/>
+          <w:sz w:val="24"/>
+          <w:u w:val="double"/>
+        </w:rPr>
+        <w:t>（</w:t>
+      </w:r>
+      <w:r>
+        <w:rPr>
+          <w:rFonts w:hint="eastAsia"/>
+          <w:sz w:val="24"/>
+          <w:u w:val="double"/>
+        </w:rPr>
+        <w:t>7時間</w:t>
       </w:r>
       <w:r>
         <w:rPr>
@@ -647,77 +1913,8 @@
         <w:t>）</w:t>
       </w:r>
     </w:p>
-    <w:p>
-      <w:pPr>
-        <w:pStyle w:val="a3"/>
-        <w:numPr>
-          <w:ilvl w:val="0"/>
-          <w:numId w:val="3"/>
-        </w:numPr>
-        <w:ind w:leftChars="0"/>
-        <w:rPr>
-          <w:sz w:val="24"/>
-        </w:rPr>
-      </w:pPr>
-      <w:r>
-        <w:rPr>
-          <w:rFonts w:hint="eastAsia"/>
-          <w:sz w:val="24"/>
-        </w:rPr>
-        <w:t>１日あたり授業実習１回分の</w:t>
-      </w:r>
-      <w:r>
-        <w:rPr>
-          <w:rFonts w:hint="eastAsia"/>
-          <w:sz w:val="24"/>
-        </w:rPr>
-        <w:t>課題作成</w:t>
-      </w:r>
-      <w:r>
-        <w:rPr>
-          <w:rFonts w:hint="eastAsia"/>
-          <w:sz w:val="24"/>
-        </w:rPr>
-        <w:t>を</w:t>
-      </w:r>
-      <w:r>
-        <w:rPr>
-          <w:rFonts w:hint="eastAsia"/>
-          <w:sz w:val="24"/>
-        </w:rPr>
-        <w:t>行う。</w:t>
-      </w:r>
-      <w:r>
-        <w:rPr>
-          <w:rFonts w:hint="eastAsia"/>
-          <w:sz w:val="24"/>
-        </w:rPr>
-        <w:t>課題（和文1000</w:t>
-      </w:r>
-      <w:r>
-        <w:rPr>
-          <w:rFonts w:hint="eastAsia"/>
-          <w:sz w:val="24"/>
-        </w:rPr>
-        <w:t>文字程度</w:t>
-      </w:r>
-      <w:r>
-        <w:rPr>
-          <w:rFonts w:hint="eastAsia"/>
-          <w:sz w:val="24"/>
-        </w:rPr>
-        <w:t>）を提出</w:t>
-      </w:r>
-      <w:r>
-        <w:rPr>
-          <w:rFonts w:hint="eastAsia"/>
-          <w:sz w:val="24"/>
-        </w:rPr>
-        <w:t>を持って補講とする。</w:t>
-      </w:r>
-    </w:p>
-    <w:bookmarkStart w:id="5" w:name="_MON_1631033271"/>
-    <w:bookmarkEnd w:id="5"/>
+    <w:bookmarkStart w:id="4" w:name="_MON_1631033407"/>
+    <w:bookmarkEnd w:id="4"/>
     <w:p>
       <w:pPr>
         <w:ind w:leftChars="100" w:left="210"/>
@@ -729,11 +1926,11 @@
         <w:rPr>
           <w:sz w:val="24"/>
         </w:rPr>
-        <w:object w:dxaOrig="7261" w:dyaOrig="3686">
-          <v:shape id="_x0000_i1028" type="#_x0000_t75" style="width:363pt;height:184.5pt" o:ole="">
+        <w:object w:dxaOrig="7261" w:dyaOrig="1975">
+          <v:shape id="_x0000_i1028" type="#_x0000_t75" style="width:363pt;height:99pt" o:ole="">
             <v:imagedata r:id="rId16" o:title=""/>
           </v:shape>
-          <o:OLEObject Type="Embed" ProgID="Excel.Sheet.12" ShapeID="_x0000_i1028" DrawAspect="Content" ObjectID="_1631036870" r:id="rId17"/>
+          <o:OLEObject Type="Embed" ProgID="Excel.Sheet.12" ShapeID="_x0000_i1028" DrawAspect="Content" ObjectID="_1633340285" r:id="rId17"/>
         </w:object>
       </w:r>
     </w:p>
@@ -751,7 +1948,7 @@
           <w:sz w:val="24"/>
           <w:u w:val="double"/>
         </w:rPr>
-        <w:t>J検</w:t>
+        <w:t>日本語資格</w:t>
       </w:r>
       <w:r>
         <w:rPr>
@@ -775,7 +1972,7 @@
           <w:sz w:val="24"/>
           <w:u w:val="double"/>
         </w:rPr>
-        <w:t>13時間</w:t>
+        <w:t>23時間</w:t>
       </w:r>
       <w:r>
         <w:rPr>
@@ -786,54 +1983,26 @@
         <w:t>）</w:t>
       </w:r>
     </w:p>
-    <w:p>
-      <w:pPr>
-        <w:pStyle w:val="a3"/>
-        <w:numPr>
-          <w:ilvl w:val="0"/>
-          <w:numId w:val="1"/>
-        </w:numPr>
-        <w:ind w:leftChars="0"/>
-        <w:rPr>
-          <w:sz w:val="24"/>
-        </w:rPr>
-      </w:pPr>
-      <w:r>
-        <w:rPr>
-          <w:rFonts w:hint="eastAsia"/>
-          <w:sz w:val="24"/>
-        </w:rPr>
-        <w:t>1日あたり、教科書の2ページをレポート用紙に写して提出させる</w:t>
-      </w:r>
-    </w:p>
-    <w:p>
-      <w:pPr>
-        <w:pStyle w:val="a3"/>
-        <w:numPr>
-          <w:ilvl w:val="0"/>
-          <w:numId w:val="1"/>
-        </w:numPr>
-        <w:ind w:leftChars="0"/>
-        <w:rPr>
-          <w:sz w:val="24"/>
-        </w:rPr>
-      </w:pPr>
-      <w:r>
-        <w:rPr>
-          <w:rFonts w:hint="eastAsia"/>
-          <w:sz w:val="24"/>
-        </w:rPr>
-        <w:t>2ページ当たり10問程度のミニテストを用紙確認テストを行い80％の得点が取れることを確認する。</w:t>
-      </w:r>
-    </w:p>
+    <w:bookmarkStart w:id="5" w:name="_MON_1631033437"/>
+    <w:bookmarkEnd w:id="5"/>
     <w:p>
       <w:pPr>
         <w:ind w:leftChars="100" w:left="210"/>
         <w:rPr>
           <w:sz w:val="24"/>
-          <w:u w:val="double"/>
-        </w:rPr>
-      </w:pPr>
+        </w:rPr>
+      </w:pPr>
+      <w:r>
+        <w:rPr>
+          <w:sz w:val="24"/>
+        </w:rPr>
+        <w:object w:dxaOrig="7261" w:dyaOrig="5886">
+          <v:shape id="_x0000_i1029" type="#_x0000_t75" style="width:363pt;height:294pt" o:ole="">
+            <v:imagedata r:id="rId18" o:title=""/>
+          </v:shape>
+          <o:OLEObject Type="Embed" ProgID="Excel.Sheet.12" ShapeID="_x0000_i1029" DrawAspect="Content" ObjectID="_1633340286" r:id="rId19"/>
+        </w:object>
+      </w:r>
     </w:p>
     <w:p>
       <w:pPr>
@@ -845,379 +2014,63 @@
       </w:pPr>
       <w:r>
         <w:rPr>
-          <w:noProof/>
-          <w:sz w:val="24"/>
-        </w:rPr>
-        <w:pict>
-          <v:shape id="_x0000_s1026" type="#_x0000_t75" style="position:absolute;left:0;text-align:left;margin-left:10.8pt;margin-top:-12.75pt;width:364.65pt;height:174.9pt;z-index:251659264;mso-position-horizontal-relative:text;mso-position-vertical-relative:text">
-            <v:imagedata r:id="rId18" o:title=""/>
-            <w10:wrap type="square" side="right"/>
-          </v:shape>
-          <o:OLEObject Type="Embed" ProgID="Excel.Sheet.12" ShapeID="_x0000_s1026" DrawAspect="Content" ObjectID="_1631036875" r:id="rId19"/>
-        </w:pict>
-      </w:r>
-    </w:p>
-    <w:p>
-      <w:pPr>
-        <w:widowControl/>
-        <w:jc w:val="left"/>
-        <w:rPr>
-          <w:sz w:val="24"/>
-          <w:u w:val="double"/>
-        </w:rPr>
-      </w:pPr>
-    </w:p>
-    <w:p>
-      <w:pPr>
-        <w:widowControl/>
-        <w:jc w:val="left"/>
-        <w:rPr>
-          <w:sz w:val="24"/>
-          <w:u w:val="double"/>
-        </w:rPr>
-      </w:pPr>
-    </w:p>
-    <w:p>
-      <w:pPr>
-        <w:widowControl/>
-        <w:jc w:val="left"/>
-        <w:rPr>
-          <w:sz w:val="24"/>
-          <w:u w:val="double"/>
-        </w:rPr>
-      </w:pPr>
-    </w:p>
+          <w:rFonts w:hint="eastAsia"/>
+          <w:sz w:val="24"/>
+          <w:u w:val="double"/>
+        </w:rPr>
+        <w:t>キャリアプラン</w:t>
+      </w:r>
+      <w:r>
+        <w:rPr>
+          <w:rFonts w:hint="eastAsia"/>
+          <w:sz w:val="24"/>
+          <w:u w:val="double"/>
+        </w:rPr>
+        <w:t xml:space="preserve">　</w:t>
+      </w:r>
+      <w:r>
+        <w:rPr>
+          <w:rFonts w:hint="eastAsia"/>
+          <w:sz w:val="24"/>
+          <w:u w:val="double"/>
+        </w:rPr>
+        <w:t>（</w:t>
+      </w:r>
+      <w:r>
+        <w:rPr>
+          <w:rFonts w:hint="eastAsia"/>
+          <w:sz w:val="24"/>
+          <w:u w:val="double"/>
+        </w:rPr>
+        <w:t>16時間</w:t>
+      </w:r>
+      <w:r>
+        <w:rPr>
+          <w:rFonts w:hint="eastAsia"/>
+          <w:sz w:val="24"/>
+          <w:u w:val="double"/>
+        </w:rPr>
+        <w:t>）</w:t>
+      </w:r>
+    </w:p>
+    <w:bookmarkStart w:id="6" w:name="_MON_1631033479"/>
+    <w:bookmarkEnd w:id="6"/>
     <w:p>
       <w:pPr>
         <w:ind w:leftChars="100" w:left="210"/>
         <w:rPr>
           <w:sz w:val="24"/>
-          <w:u w:val="double"/>
-        </w:rPr>
-      </w:pPr>
-    </w:p>
-    <w:p>
-      <w:pPr>
-        <w:ind w:leftChars="100" w:left="210"/>
-        <w:rPr>
-          <w:sz w:val="24"/>
-          <w:u w:val="double"/>
-        </w:rPr>
-      </w:pPr>
-    </w:p>
-    <w:p>
-      <w:pPr>
-        <w:ind w:leftChars="100" w:left="210"/>
-        <w:rPr>
-          <w:sz w:val="24"/>
-          <w:u w:val="double"/>
-        </w:rPr>
-      </w:pPr>
-    </w:p>
-    <w:p>
-      <w:pPr>
-        <w:ind w:leftChars="100" w:left="210"/>
-        <w:rPr>
-          <w:sz w:val="24"/>
-          <w:u w:val="double"/>
-        </w:rPr>
-      </w:pPr>
-    </w:p>
-    <w:p>
-      <w:pPr>
-        <w:ind w:leftChars="100" w:left="210"/>
-        <w:rPr>
-          <w:sz w:val="24"/>
-          <w:u w:val="double"/>
-        </w:rPr>
-      </w:pPr>
-    </w:p>
-    <w:p>
-      <w:pPr>
-        <w:ind w:leftChars="100" w:left="210"/>
-        <w:rPr>
-          <w:sz w:val="24"/>
-          <w:u w:val="double"/>
-        </w:rPr>
-      </w:pPr>
-    </w:p>
-    <w:p>
-      <w:pPr>
-        <w:ind w:leftChars="100" w:left="210"/>
-        <w:rPr>
-          <w:sz w:val="24"/>
-          <w:u w:val="double"/>
-        </w:rPr>
-      </w:pPr>
-      <w:r>
-        <w:rPr>
-          <w:rFonts w:hint="eastAsia"/>
-          <w:sz w:val="24"/>
-          <w:u w:val="double"/>
-        </w:rPr>
-        <w:t>日本知識</w:t>
-      </w:r>
-      <w:r>
-        <w:rPr>
-          <w:rFonts w:hint="eastAsia"/>
-          <w:sz w:val="24"/>
-          <w:u w:val="double"/>
-        </w:rPr>
-        <w:t xml:space="preserve">　</w:t>
-      </w:r>
-      <w:r>
-        <w:rPr>
-          <w:rFonts w:hint="eastAsia"/>
-          <w:sz w:val="24"/>
-          <w:u w:val="double"/>
-        </w:rPr>
-        <w:t>（</w:t>
-      </w:r>
-      <w:r>
-        <w:rPr>
-          <w:rFonts w:hint="eastAsia"/>
-          <w:sz w:val="24"/>
-          <w:u w:val="double"/>
-        </w:rPr>
-        <w:t>3時間</w:t>
-      </w:r>
-      <w:r>
-        <w:rPr>
-          <w:rFonts w:hint="eastAsia"/>
-          <w:sz w:val="24"/>
-          <w:u w:val="double"/>
-        </w:rPr>
-        <w:t>）</w:t>
-      </w:r>
-    </w:p>
-    <w:bookmarkStart w:id="6" w:name="_MON_1631033321"/>
-    <w:bookmarkEnd w:id="6"/>
-    <w:p>
-      <w:pPr>
-        <w:ind w:leftChars="100" w:left="210"/>
-        <w:rPr>
-          <w:sz w:val="24"/>
-        </w:rPr>
-      </w:pPr>
-      <w:r>
-        <w:rPr>
-          <w:sz w:val="24"/>
-        </w:rPr>
-        <w:object w:dxaOrig="7261" w:dyaOrig="997">
-          <v:shape id="_x0000_i1029" type="#_x0000_t75" style="width:363pt;height:49.5pt" o:ole="">
+        </w:rPr>
+      </w:pPr>
+      <w:r>
+        <w:rPr>
+          <w:sz w:val="24"/>
+        </w:rPr>
+        <w:object w:dxaOrig="7261" w:dyaOrig="4175">
+          <v:shape id="_x0000_i1030" type="#_x0000_t75" style="width:363pt;height:208.5pt" o:ole="">
             <v:imagedata r:id="rId20" o:title=""/>
           </v:shape>
-          <o:OLEObject Type="Embed" ProgID="Excel.Sheet.12" ShapeID="_x0000_i1029" DrawAspect="Content" ObjectID="_1631036871" r:id="rId21"/>
-        </w:object>
-      </w:r>
-    </w:p>
-    <w:p>
-      <w:pPr>
-        <w:ind w:leftChars="100" w:left="210"/>
-        <w:rPr>
-          <w:sz w:val="24"/>
-          <w:u w:val="double"/>
-        </w:rPr>
-      </w:pPr>
-      <w:r>
-        <w:rPr>
-          <w:rFonts w:hint="eastAsia"/>
-          <w:sz w:val="24"/>
-          <w:u w:val="double"/>
-        </w:rPr>
-        <w:t>日本語聴解</w:t>
-      </w:r>
-      <w:r>
-        <w:rPr>
-          <w:rFonts w:hint="eastAsia"/>
-          <w:sz w:val="24"/>
-          <w:u w:val="double"/>
-        </w:rPr>
-        <w:t xml:space="preserve">　</w:t>
-      </w:r>
-      <w:r>
-        <w:rPr>
-          <w:rFonts w:hint="eastAsia"/>
-          <w:sz w:val="24"/>
-          <w:u w:val="double"/>
-        </w:rPr>
-        <w:t>（</w:t>
-      </w:r>
-      <w:r>
-        <w:rPr>
-          <w:rFonts w:hint="eastAsia"/>
-          <w:sz w:val="24"/>
-          <w:u w:val="double"/>
-        </w:rPr>
-        <w:t>7時間</w:t>
-      </w:r>
-      <w:r>
-        <w:rPr>
-          <w:rFonts w:hint="eastAsia"/>
-          <w:sz w:val="24"/>
-          <w:u w:val="double"/>
-        </w:rPr>
-        <w:t>）</w:t>
-      </w:r>
-    </w:p>
-    <w:bookmarkStart w:id="7" w:name="_MON_1631033407"/>
-    <w:bookmarkEnd w:id="7"/>
-    <w:p>
-      <w:pPr>
-        <w:ind w:leftChars="100" w:left="210"/>
-        <w:rPr>
-          <w:sz w:val="24"/>
-        </w:rPr>
-      </w:pPr>
-      <w:r>
-        <w:rPr>
-          <w:sz w:val="24"/>
-        </w:rPr>
-        <w:object w:dxaOrig="7261" w:dyaOrig="1975">
-          <v:shape id="_x0000_i1030" type="#_x0000_t75" style="width:363pt;height:99pt" o:ole="">
-            <v:imagedata r:id="rId22" o:title=""/>
-          </v:shape>
-          <o:OLEObject Type="Embed" ProgID="Excel.Sheet.12" ShapeID="_x0000_i1030" DrawAspect="Content" ObjectID="_1631036872" r:id="rId23"/>
-        </w:object>
-      </w:r>
-    </w:p>
-    <w:p>
-      <w:pPr>
-        <w:ind w:leftChars="100" w:left="210"/>
-        <w:rPr>
-          <w:sz w:val="24"/>
-          <w:u w:val="double"/>
-        </w:rPr>
-      </w:pPr>
-      <w:r>
-        <w:rPr>
-          <w:rFonts w:hint="eastAsia"/>
-          <w:sz w:val="24"/>
-          <w:u w:val="double"/>
-        </w:rPr>
-        <w:t>日本語資格</w:t>
-      </w:r>
-      <w:r>
-        <w:rPr>
-          <w:rFonts w:hint="eastAsia"/>
-          <w:sz w:val="24"/>
-          <w:u w:val="double"/>
-        </w:rPr>
-        <w:t xml:space="preserve">　</w:t>
-      </w:r>
-      <w:r>
-        <w:rPr>
-          <w:rFonts w:hint="eastAsia"/>
-          <w:sz w:val="24"/>
-          <w:u w:val="double"/>
-        </w:rPr>
-        <w:t>（</w:t>
-      </w:r>
-      <w:r>
-        <w:rPr>
-          <w:rFonts w:hint="eastAsia"/>
-          <w:sz w:val="24"/>
-          <w:u w:val="double"/>
-        </w:rPr>
-        <w:t>23時間</w:t>
-      </w:r>
-      <w:r>
-        <w:rPr>
-          <w:rFonts w:hint="eastAsia"/>
-          <w:sz w:val="24"/>
-          <w:u w:val="double"/>
-        </w:rPr>
-        <w:t>）</w:t>
-      </w:r>
-    </w:p>
-    <w:bookmarkStart w:id="8" w:name="_MON_1631033437"/>
-    <w:bookmarkEnd w:id="8"/>
-    <w:p>
-      <w:pPr>
-        <w:ind w:leftChars="100" w:left="210"/>
-        <w:rPr>
-          <w:sz w:val="24"/>
-        </w:rPr>
-      </w:pPr>
-      <w:r>
-        <w:rPr>
-          <w:sz w:val="24"/>
-        </w:rPr>
-        <w:object w:dxaOrig="7261" w:dyaOrig="5886">
-          <v:shape id="_x0000_i1031" type="#_x0000_t75" style="width:363pt;height:294pt" o:ole="">
-            <v:imagedata r:id="rId24" o:title=""/>
-          </v:shape>
-          <o:OLEObject Type="Embed" ProgID="Excel.Sheet.12" ShapeID="_x0000_i1031" DrawAspect="Content" ObjectID="_1631036873" r:id="rId25"/>
-        </w:object>
-      </w:r>
-    </w:p>
-    <w:p>
-      <w:pPr>
-        <w:ind w:leftChars="100" w:left="210"/>
-        <w:rPr>
-          <w:sz w:val="24"/>
-          <w:u w:val="double"/>
-        </w:rPr>
-      </w:pPr>
-      <w:r>
-        <w:rPr>
-          <w:rFonts w:hint="eastAsia"/>
-          <w:sz w:val="24"/>
-          <w:u w:val="double"/>
-        </w:rPr>
-        <w:t>キャリアプラン</w:t>
-      </w:r>
-      <w:r>
-        <w:rPr>
-          <w:rFonts w:hint="eastAsia"/>
-          <w:sz w:val="24"/>
-          <w:u w:val="double"/>
-        </w:rPr>
-        <w:t xml:space="preserve">　</w:t>
-      </w:r>
-      <w:r>
-        <w:rPr>
-          <w:rFonts w:hint="eastAsia"/>
-          <w:sz w:val="24"/>
-          <w:u w:val="double"/>
-        </w:rPr>
-        <w:t>（</w:t>
-      </w:r>
-      <w:r>
-        <w:rPr>
-          <w:rFonts w:hint="eastAsia"/>
-          <w:sz w:val="24"/>
-          <w:u w:val="double"/>
-        </w:rPr>
-        <w:t>16時間</w:t>
-      </w:r>
-      <w:r>
-        <w:rPr>
-          <w:rFonts w:hint="eastAsia"/>
-          <w:sz w:val="24"/>
-          <w:u w:val="double"/>
-        </w:rPr>
-        <w:t>）</w:t>
-      </w:r>
-    </w:p>
-    <w:bookmarkStart w:id="9" w:name="_MON_1631033479"/>
-    <w:bookmarkEnd w:id="9"/>
-    <w:p>
-      <w:pPr>
-        <w:ind w:leftChars="100" w:left="210"/>
-        <w:rPr>
-          <w:sz w:val="24"/>
-        </w:rPr>
-      </w:pPr>
-      <w:r>
-        <w:rPr>
-          <w:sz w:val="24"/>
-        </w:rPr>
-        <w:object w:dxaOrig="7261" w:dyaOrig="4175">
-          <v:shape id="_x0000_i1032" type="#_x0000_t75" style="width:363pt;height:208.5pt" o:ole="">
-            <v:imagedata r:id="rId26" o:title=""/>
-          </v:shape>
-          <o:OLEObject Type="Embed" ProgID="Excel.Sheet.12" ShapeID="_x0000_i1032" DrawAspect="Content" ObjectID="_1631036874" r:id="rId27"/>
+          <o:OLEObject Type="Embed" ProgID="Excel.Sheet.12" ShapeID="_x0000_i1030" DrawAspect="Content" ObjectID="_1633340287" r:id="rId21"/>
         </w:object>
       </w:r>
     </w:p>
@@ -1864,6 +2717,22 @@
     <w:uiPriority w:val="99"/>
     <w:rsid w:val="004831DC"/>
   </w:style>
+  <w:style w:type="table" w:styleId="a8">
+    <w:name w:val="Table Grid"/>
+    <w:basedOn w:val="a1"/>
+    <w:uiPriority w:val="59"/>
+    <w:rsid w:val="00E44036"/>
+    <w:tblPr>
+      <w:tblBorders>
+        <w:top w:val="single" w:sz="4" w:space="0" w:color="auto"/>
+        <w:left w:val="single" w:sz="4" w:space="0" w:color="auto"/>
+        <w:bottom w:val="single" w:sz="4" w:space="0" w:color="auto"/>
+        <w:right w:val="single" w:sz="4" w:space="0" w:color="auto"/>
+        <w:insideH w:val="single" w:sz="4" w:space="0" w:color="auto"/>
+        <w:insideV w:val="single" w:sz="4" w:space="0" w:color="auto"/>
+      </w:tblBorders>
+    </w:tblPr>
+  </w:style>
 </w:styles>
 </file>
 
@@ -2108,6 +2977,22 @@
     <w:link w:val="a6"/>
     <w:uiPriority w:val="99"/>
     <w:rsid w:val="004831DC"/>
+  </w:style>
+  <w:style w:type="table" w:styleId="a8">
+    <w:name w:val="Table Grid"/>
+    <w:basedOn w:val="a1"/>
+    <w:uiPriority w:val="59"/>
+    <w:rsid w:val="00E44036"/>
+    <w:tblPr>
+      <w:tblBorders>
+        <w:top w:val="single" w:sz="4" w:space="0" w:color="auto"/>
+        <w:left w:val="single" w:sz="4" w:space="0" w:color="auto"/>
+        <w:bottom w:val="single" w:sz="4" w:space="0" w:color="auto"/>
+        <w:right w:val="single" w:sz="4" w:space="0" w:color="auto"/>
+        <w:insideH w:val="single" w:sz="4" w:space="0" w:color="auto"/>
+        <w:insideV w:val="single" w:sz="4" w:space="0" w:color="auto"/>
+      </w:tblBorders>
+    </w:tblPr>
   </w:style>
 </w:styles>
 </file>

--- a/補講計画：18447　グェンアントゥ.docx
+++ b/補講計画：18447　グェンアントゥ.docx
@@ -14,7 +14,23 @@
           <w:rFonts w:hint="eastAsia"/>
           <w:sz w:val="24"/>
         </w:rPr>
-        <w:t>2019年9月26日</w:t>
+        <w:t>2019年</w:t>
+      </w:r>
+      <w:r>
+        <w:rPr>
+          <w:rFonts w:hint="eastAsia"/>
+          <w:sz w:val="24"/>
+        </w:rPr>
+        <w:t>10</w:t>
+      </w:r>
+      <w:bookmarkStart w:id="0" w:name="_GoBack"/>
+      <w:bookmarkEnd w:id="0"/>
+      <w:r>
+        <w:rPr>
+          <w:rFonts w:hint="eastAsia"/>
+          <w:sz w:val="24"/>
+        </w:rPr>
+        <w:t>月26日</w:t>
       </w:r>
     </w:p>
     <w:p>
@@ -256,7 +272,6 @@
     <w:p>
       <w:pPr>
         <w:rPr>
-          <w:rFonts w:hint="eastAsia"/>
           <w:sz w:val="24"/>
         </w:rPr>
       </w:pPr>
@@ -308,7 +323,6 @@
             <w:pPr>
               <w:jc w:val="center"/>
               <w:rPr>
-                <w:rFonts w:hint="eastAsia"/>
                 <w:sz w:val="20"/>
               </w:rPr>
             </w:pPr>
@@ -330,7 +344,6 @@
             <w:pPr>
               <w:jc w:val="center"/>
               <w:rPr>
-                <w:rFonts w:hint="eastAsia"/>
                 <w:sz w:val="20"/>
               </w:rPr>
             </w:pPr>
@@ -352,7 +365,6 @@
             <w:pPr>
               <w:jc w:val="center"/>
               <w:rPr>
-                <w:rFonts w:hint="eastAsia"/>
                 <w:sz w:val="20"/>
               </w:rPr>
             </w:pPr>
@@ -374,7 +386,6 @@
             <w:pPr>
               <w:jc w:val="center"/>
               <w:rPr>
-                <w:rFonts w:hint="eastAsia"/>
                 <w:sz w:val="20"/>
               </w:rPr>
             </w:pPr>
@@ -420,7 +431,6 @@
           <w:p>
             <w:pPr>
               <w:rPr>
-                <w:rFonts w:hint="eastAsia"/>
                 <w:sz w:val="20"/>
               </w:rPr>
             </w:pPr>
@@ -444,7 +454,6 @@
             <w:pPr>
               <w:jc w:val="center"/>
               <w:rPr>
-                <w:rFonts w:hint="eastAsia"/>
                 <w:sz w:val="20"/>
               </w:rPr>
             </w:pPr>
@@ -466,7 +475,6 @@
             <w:pPr>
               <w:jc w:val="center"/>
               <w:rPr>
-                <w:rFonts w:hint="eastAsia"/>
                 <w:sz w:val="20"/>
               </w:rPr>
             </w:pPr>
@@ -488,7 +496,6 @@
             <w:pPr>
               <w:jc w:val="center"/>
               <w:rPr>
-                <w:rFonts w:hint="eastAsia"/>
                 <w:sz w:val="20"/>
               </w:rPr>
             </w:pPr>
@@ -510,7 +517,6 @@
             <w:pPr>
               <w:jc w:val="center"/>
               <w:rPr>
-                <w:rFonts w:hint="eastAsia"/>
                 <w:sz w:val="20"/>
               </w:rPr>
             </w:pPr>
@@ -535,7 +541,6 @@
           <w:p>
             <w:pPr>
               <w:rPr>
-                <w:rFonts w:hint="eastAsia"/>
                 <w:sz w:val="20"/>
               </w:rPr>
             </w:pPr>
@@ -557,7 +562,6 @@
             <w:pPr>
               <w:jc w:val="center"/>
               <w:rPr>
-                <w:rFonts w:hint="eastAsia"/>
                 <w:sz w:val="20"/>
               </w:rPr>
             </w:pPr>
@@ -579,7 +583,6 @@
             <w:pPr>
               <w:jc w:val="center"/>
               <w:rPr>
-                <w:rFonts w:hint="eastAsia"/>
                 <w:sz w:val="20"/>
               </w:rPr>
             </w:pPr>
@@ -601,7 +604,6 @@
             <w:pPr>
               <w:jc w:val="center"/>
               <w:rPr>
-                <w:rFonts w:hint="eastAsia"/>
                 <w:sz w:val="20"/>
               </w:rPr>
             </w:pPr>
@@ -623,7 +625,6 @@
             <w:pPr>
               <w:jc w:val="center"/>
               <w:rPr>
-                <w:rFonts w:hint="eastAsia"/>
                 <w:sz w:val="20"/>
               </w:rPr>
             </w:pPr>
@@ -648,7 +649,6 @@
           <w:p>
             <w:pPr>
               <w:rPr>
-                <w:rFonts w:hint="eastAsia"/>
                 <w:sz w:val="20"/>
               </w:rPr>
             </w:pPr>
@@ -670,7 +670,6 @@
             <w:pPr>
               <w:jc w:val="center"/>
               <w:rPr>
-                <w:rFonts w:hint="eastAsia"/>
                 <w:sz w:val="20"/>
               </w:rPr>
             </w:pPr>
@@ -692,7 +691,6 @@
             <w:pPr>
               <w:jc w:val="center"/>
               <w:rPr>
-                <w:rFonts w:hint="eastAsia"/>
                 <w:sz w:val="20"/>
               </w:rPr>
             </w:pPr>
@@ -714,7 +712,6 @@
             <w:pPr>
               <w:jc w:val="center"/>
               <w:rPr>
-                <w:rFonts w:hint="eastAsia"/>
                 <w:sz w:val="20"/>
               </w:rPr>
             </w:pPr>
@@ -736,7 +733,6 @@
             <w:pPr>
               <w:jc w:val="center"/>
               <w:rPr>
-                <w:rFonts w:hint="eastAsia"/>
                 <w:sz w:val="20"/>
               </w:rPr>
             </w:pPr>
@@ -761,7 +757,6 @@
           <w:p>
             <w:pPr>
               <w:rPr>
-                <w:rFonts w:hint="eastAsia"/>
                 <w:sz w:val="20"/>
               </w:rPr>
             </w:pPr>
@@ -783,7 +778,6 @@
             <w:pPr>
               <w:jc w:val="center"/>
               <w:rPr>
-                <w:rFonts w:hint="eastAsia"/>
                 <w:sz w:val="20"/>
               </w:rPr>
             </w:pPr>
@@ -805,7 +799,6 @@
             <w:pPr>
               <w:jc w:val="center"/>
               <w:rPr>
-                <w:rFonts w:hint="eastAsia"/>
                 <w:sz w:val="20"/>
               </w:rPr>
             </w:pPr>
@@ -827,7 +820,6 @@
             <w:pPr>
               <w:jc w:val="center"/>
               <w:rPr>
-                <w:rFonts w:hint="eastAsia"/>
                 <w:sz w:val="20"/>
               </w:rPr>
             </w:pPr>
@@ -849,7 +841,6 @@
             <w:pPr>
               <w:jc w:val="center"/>
               <w:rPr>
-                <w:rFonts w:hint="eastAsia"/>
                 <w:sz w:val="20"/>
               </w:rPr>
             </w:pPr>
@@ -874,7 +865,6 @@
           <w:p>
             <w:pPr>
               <w:rPr>
-                <w:rFonts w:hint="eastAsia"/>
                 <w:sz w:val="20"/>
               </w:rPr>
             </w:pPr>
@@ -896,7 +886,6 @@
             <w:pPr>
               <w:jc w:val="center"/>
               <w:rPr>
-                <w:rFonts w:hint="eastAsia"/>
                 <w:sz w:val="20"/>
               </w:rPr>
             </w:pPr>
@@ -918,7 +907,6 @@
             <w:pPr>
               <w:jc w:val="center"/>
               <w:rPr>
-                <w:rFonts w:hint="eastAsia"/>
                 <w:sz w:val="20"/>
               </w:rPr>
             </w:pPr>
@@ -940,7 +928,6 @@
             <w:pPr>
               <w:jc w:val="center"/>
               <w:rPr>
-                <w:rFonts w:hint="eastAsia"/>
                 <w:sz w:val="20"/>
               </w:rPr>
             </w:pPr>
@@ -962,7 +949,6 @@
             <w:pPr>
               <w:jc w:val="center"/>
               <w:rPr>
-                <w:rFonts w:hint="eastAsia"/>
                 <w:sz w:val="20"/>
               </w:rPr>
             </w:pPr>
@@ -987,7 +973,6 @@
           <w:p>
             <w:pPr>
               <w:rPr>
-                <w:rFonts w:hint="eastAsia"/>
                 <w:sz w:val="20"/>
               </w:rPr>
             </w:pPr>
@@ -1009,7 +994,6 @@
             <w:pPr>
               <w:jc w:val="center"/>
               <w:rPr>
-                <w:rFonts w:hint="eastAsia"/>
                 <w:sz w:val="20"/>
               </w:rPr>
             </w:pPr>
@@ -1031,7 +1015,6 @@
             <w:pPr>
               <w:jc w:val="center"/>
               <w:rPr>
-                <w:rFonts w:hint="eastAsia"/>
                 <w:sz w:val="20"/>
               </w:rPr>
             </w:pPr>
@@ -1053,7 +1036,6 @@
             <w:pPr>
               <w:jc w:val="center"/>
               <w:rPr>
-                <w:rFonts w:hint="eastAsia"/>
                 <w:sz w:val="20"/>
               </w:rPr>
             </w:pPr>
@@ -1075,7 +1057,6 @@
             <w:pPr>
               <w:jc w:val="center"/>
               <w:rPr>
-                <w:rFonts w:hint="eastAsia"/>
                 <w:sz w:val="20"/>
               </w:rPr>
             </w:pPr>
@@ -1102,7 +1083,6 @@
             <w:pPr>
               <w:jc w:val="center"/>
               <w:rPr>
-                <w:rFonts w:hint="eastAsia"/>
                 <w:sz w:val="20"/>
               </w:rPr>
             </w:pPr>
@@ -1117,7 +1097,6 @@
             <w:pPr>
               <w:jc w:val="center"/>
               <w:rPr>
-                <w:rFonts w:hint="eastAsia"/>
                 <w:sz w:val="20"/>
               </w:rPr>
             </w:pPr>
@@ -1298,7 +1277,6 @@
         </w:numPr>
         <w:ind w:leftChars="0"/>
         <w:rPr>
-          <w:rFonts w:hint="eastAsia"/>
           <w:sz w:val="24"/>
         </w:rPr>
       </w:pPr>
@@ -1425,8 +1403,8 @@
         <w:t>教科書の進捗114ページの完了を持って、18時間分の課題とする。</w:t>
       </w:r>
     </w:p>
-    <w:bookmarkStart w:id="0" w:name="_MON_1631032846"/>
-    <w:bookmarkEnd w:id="0"/>
+    <w:bookmarkStart w:id="1" w:name="_MON_1631032846"/>
+    <w:bookmarkEnd w:id="1"/>
     <w:p>
       <w:pPr>
         <w:ind w:leftChars="100" w:left="210"/>
@@ -1461,7 +1439,7 @@
           <v:shape id="_x0000_i1025" type="#_x0000_t75" style="width:363pt;height:233.25pt" o:ole="">
             <v:imagedata r:id="rId8" o:title=""/>
           </v:shape>
-          <o:OLEObject Type="Embed" ProgID="Excel.Sheet.12" ShapeID="_x0000_i1025" DrawAspect="Content" ObjectID="_1633340282" r:id="rId9"/>
+          <o:OLEObject Type="Embed" ProgID="Excel.Sheet.12" ShapeID="_x0000_i1025" DrawAspect="Content" ObjectID="_1633881737" r:id="rId9"/>
         </w:object>
       </w:r>
     </w:p>
@@ -1567,8 +1545,8 @@
         <w:t>を持って補講とする。</w:t>
       </w:r>
     </w:p>
-    <w:bookmarkStart w:id="1" w:name="_MON_1631033271"/>
-    <w:bookmarkEnd w:id="1"/>
+    <w:bookmarkStart w:id="2" w:name="_MON_1631033271"/>
+    <w:bookmarkEnd w:id="2"/>
     <w:p>
       <w:pPr>
         <w:ind w:leftChars="100" w:left="210"/>
@@ -1584,7 +1562,7 @@
           <v:shape id="_x0000_i1026" type="#_x0000_t75" style="width:363pt;height:184.5pt" o:ole="">
             <v:imagedata r:id="rId10" o:title=""/>
           </v:shape>
-          <o:OLEObject Type="Embed" ProgID="Excel.Sheet.12" ShapeID="_x0000_i1026" DrawAspect="Content" ObjectID="_1633340283" r:id="rId11"/>
+          <o:OLEObject Type="Embed" ProgID="Excel.Sheet.12" ShapeID="_x0000_i1026" DrawAspect="Content" ObjectID="_1633881738" r:id="rId11"/>
         </w:object>
       </w:r>
     </w:p>
@@ -1704,7 +1682,7 @@
             <v:imagedata r:id="rId12" o:title=""/>
             <w10:wrap type="square" side="right"/>
           </v:shape>
-          <o:OLEObject Type="Embed" ProgID="Excel.Sheet.12" ShapeID="_x0000_s1026" DrawAspect="Content" ObjectID="_1633340288" r:id="rId13"/>
+          <o:OLEObject Type="Embed" ProgID="Excel.Sheet.12" ShapeID="_x0000_s1026" DrawAspect="Content" ObjectID="_1633881743" r:id="rId13"/>
         </w:pict>
       </w:r>
     </w:p>
@@ -1755,8 +1733,6 @@
           <w:u w:val="double"/>
         </w:rPr>
       </w:pPr>
-      <w:bookmarkStart w:id="2" w:name="_GoBack"/>
-      <w:bookmarkEnd w:id="2"/>
     </w:p>
     <w:p>
       <w:pPr>
@@ -1860,7 +1836,7 @@
           <v:shape id="_x0000_i1027" type="#_x0000_t75" style="width:363pt;height:49.5pt" o:ole="">
             <v:imagedata r:id="rId14" o:title=""/>
           </v:shape>
-          <o:OLEObject Type="Embed" ProgID="Excel.Sheet.12" ShapeID="_x0000_i1027" DrawAspect="Content" ObjectID="_1633340284" r:id="rId15"/>
+          <o:OLEObject Type="Embed" ProgID="Excel.Sheet.12" ShapeID="_x0000_i1027" DrawAspect="Content" ObjectID="_1633881739" r:id="rId15"/>
         </w:object>
       </w:r>
     </w:p>
@@ -1930,7 +1906,7 @@
           <v:shape id="_x0000_i1028" type="#_x0000_t75" style="width:363pt;height:99pt" o:ole="">
             <v:imagedata r:id="rId16" o:title=""/>
           </v:shape>
-          <o:OLEObject Type="Embed" ProgID="Excel.Sheet.12" ShapeID="_x0000_i1028" DrawAspect="Content" ObjectID="_1633340285" r:id="rId17"/>
+          <o:OLEObject Type="Embed" ProgID="Excel.Sheet.12" ShapeID="_x0000_i1028" DrawAspect="Content" ObjectID="_1633881740" r:id="rId17"/>
         </w:object>
       </w:r>
     </w:p>
@@ -2000,7 +1976,7 @@
           <v:shape id="_x0000_i1029" type="#_x0000_t75" style="width:363pt;height:294pt" o:ole="">
             <v:imagedata r:id="rId18" o:title=""/>
           </v:shape>
-          <o:OLEObject Type="Embed" ProgID="Excel.Sheet.12" ShapeID="_x0000_i1029" DrawAspect="Content" ObjectID="_1633340286" r:id="rId19"/>
+          <o:OLEObject Type="Embed" ProgID="Excel.Sheet.12" ShapeID="_x0000_i1029" DrawAspect="Content" ObjectID="_1633881741" r:id="rId19"/>
         </w:object>
       </w:r>
     </w:p>
@@ -2070,7 +2046,7 @@
           <v:shape id="_x0000_i1030" type="#_x0000_t75" style="width:363pt;height:208.5pt" o:ole="">
             <v:imagedata r:id="rId20" o:title=""/>
           </v:shape>
-          <o:OLEObject Type="Embed" ProgID="Excel.Sheet.12" ShapeID="_x0000_i1030" DrawAspect="Content" ObjectID="_1633340287" r:id="rId21"/>
+          <o:OLEObject Type="Embed" ProgID="Excel.Sheet.12" ShapeID="_x0000_i1030" DrawAspect="Content" ObjectID="_1633881742" r:id="rId21"/>
         </w:object>
       </w:r>
     </w:p>
